--- a/信号与信息处理综合实验/实验一/多平台下一维声音信号的采集与处理实验.docx
+++ b/信号与信息处理综合实验/实验一/多平台下一维声音信号的采集与处理实验.docx
@@ -13,8 +13,6 @@
           <w:sz w:val="72"/>
         </w:rPr>
       </w:pPr>
-      <w:bookmarkStart w:id="0" w:name="_GoBack"/>
-      <w:bookmarkEnd w:id="0"/>
       <w:r>
         <w:rPr>
           <w:rFonts w:ascii="华文中宋" w:eastAsia="华文中宋" w:hAnsi="华文中宋" w:cs="Times New Roman" w:hint="eastAsia"/>
@@ -267,7 +265,18 @@
           <w:sz w:val="28"/>
           <w:szCs w:val="28"/>
         </w:rPr>
-        <w:t>姓名：</w:t>
+        <w:t>学号</w:t>
+      </w:r>
+      <w:bookmarkStart w:id="0" w:name="_GoBack"/>
+      <w:bookmarkEnd w:id="0"/>
+      <w:r>
+        <w:rPr>
+          <w:rFonts w:hint="eastAsia"/>
+          <w:b/>
+          <w:sz w:val="28"/>
+          <w:szCs w:val="28"/>
+        </w:rPr>
+        <w:t>：</w:t>
       </w:r>
       <w:r>
         <w:rPr>
@@ -432,29 +441,7 @@
           <w:szCs w:val="28"/>
           <w:u w:val="single"/>
         </w:rPr>
-        <w:t>李</w:t>
-      </w:r>
-      <w:proofErr w:type="gramStart"/>
-      <w:r>
-        <w:rPr>
-          <w:rFonts w:hint="eastAsia"/>
-          <w:b/>
-          <w:sz w:val="28"/>
-          <w:szCs w:val="28"/>
-          <w:u w:val="single"/>
-        </w:rPr>
-        <w:t>洺</w:t>
-      </w:r>
-      <w:proofErr w:type="gramEnd"/>
-      <w:r>
-        <w:rPr>
-          <w:rFonts w:hint="eastAsia"/>
-          <w:b/>
-          <w:sz w:val="28"/>
-          <w:szCs w:val="28"/>
-          <w:u w:val="single"/>
-        </w:rPr>
-        <w:t>慧</w:t>
+        <w:t>李洺慧</w:t>
       </w:r>
       <w:r>
         <w:rPr>
@@ -1744,14 +1731,12 @@
         </w:rPr>
         <w:t>快速傅里叶变换、滤波器设计等；其次才是一维声音信号分析与处理，如在</w:t>
       </w:r>
-      <w:proofErr w:type="spellStart"/>
       <w:r>
         <w:rPr>
           <w:rFonts w:hint="eastAsia"/>
         </w:rPr>
         <w:t>Matlab</w:t>
       </w:r>
-      <w:proofErr w:type="spellEnd"/>
       <w:r>
         <w:rPr>
           <w:rFonts w:hint="eastAsia"/>
@@ -1773,14 +1758,12 @@
         </w:rPr>
         <w:t>平台下，</w:t>
       </w:r>
-      <w:proofErr w:type="spellStart"/>
       <w:r>
         <w:rPr>
           <w:rFonts w:hint="eastAsia"/>
         </w:rPr>
         <w:t>Adroid</w:t>
       </w:r>
-      <w:proofErr w:type="spellEnd"/>
       <w:r>
         <w:rPr>
           <w:rFonts w:hint="eastAsia"/>
@@ -2419,7 +2402,6 @@
         </w:rPr>
         <w:t>是本次实验的代码文件，其中</w:t>
       </w:r>
-      <w:proofErr w:type="spellStart"/>
       <w:r>
         <w:rPr>
           <w:rFonts w:hint="eastAsia"/>
@@ -2429,7 +2411,6 @@
       <w:r>
         <w:t>Activity</w:t>
       </w:r>
-      <w:proofErr w:type="spellEnd"/>
       <w:r>
         <w:rPr>
           <w:rFonts w:hint="eastAsia"/>
@@ -2481,7 +2462,6 @@
         </w:rPr>
         <w:t>时候会用得到。</w:t>
       </w:r>
-      <w:proofErr w:type="spellStart"/>
       <w:r>
         <w:rPr>
           <w:rFonts w:hint="eastAsia"/>
@@ -2491,7 +2471,6 @@
       <w:r>
         <w:t>Util</w:t>
       </w:r>
-      <w:proofErr w:type="spellEnd"/>
       <w:r>
         <w:rPr>
           <w:rFonts w:hint="eastAsia"/>
@@ -2552,14 +2531,12 @@
         </w:rPr>
         <w:t>字节的头信息，这里不再详细描述。</w:t>
       </w:r>
-      <w:proofErr w:type="spellStart"/>
       <w:r>
         <w:rPr>
           <w:rFonts w:hint="eastAsia"/>
         </w:rPr>
         <w:t>AudioProcessing</w:t>
       </w:r>
-      <w:proofErr w:type="spellEnd"/>
       <w:r>
         <w:rPr>
           <w:rFonts w:hint="eastAsia"/>
@@ -2578,7 +2555,6 @@
         </w:rPr>
         <w:t>算法、画出频谱图形、滤波算法等函数，这些函数在</w:t>
       </w:r>
-      <w:proofErr w:type="spellStart"/>
       <w:r>
         <w:rPr>
           <w:rFonts w:hint="eastAsia"/>
@@ -2588,7 +2564,6 @@
       <w:r>
         <w:t>tivity</w:t>
       </w:r>
-      <w:proofErr w:type="spellEnd"/>
       <w:r>
         <w:rPr>
           <w:rFonts w:hint="eastAsia"/>
@@ -2977,21 +2952,7 @@
         <w:rPr>
           <w:rFonts w:hint="eastAsia"/>
         </w:rPr>
-        <w:t>视频播放区（用于画频谱</w:t>
-      </w:r>
-      <w:proofErr w:type="gramStart"/>
-      <w:r>
-        <w:rPr>
-          <w:rFonts w:hint="eastAsia"/>
-        </w:rPr>
-        <w:t>图象</w:t>
-      </w:r>
-      <w:proofErr w:type="gramEnd"/>
-      <w:r>
-        <w:rPr>
-          <w:rFonts w:hint="eastAsia"/>
-        </w:rPr>
-        <w:t>），最终程序的界面打开如下图。</w:t>
+        <w:t>视频播放区（用于画频谱图象），最终程序的界面打开如下图。</w:t>
       </w:r>
     </w:p>
     <w:p>
@@ -3065,14 +3026,116 @@
           <w:color w:val="A9B7C6"/>
         </w:rPr>
       </w:pPr>
-      <w:proofErr w:type="spellStart"/>
       <w:r>
         <w:t>StartRecor</w:t>
       </w:r>
       <w:r>
-        <w:t>d</w:t>
-      </w:r>
-      <w:proofErr w:type="spellEnd"/>
+        <w:t>d():</w:t>
+      </w:r>
+      <w:r>
+        <w:rPr>
+          <w:rFonts w:hint="eastAsia"/>
+        </w:rPr>
+        <w:t>点击开始录音按钮对应的函数，录音过程中记录了音频文件的</w:t>
+      </w:r>
+      <w:r>
+        <w:rPr>
+          <w:rFonts w:hint="eastAsia"/>
+        </w:rPr>
+        <w:t>PCM</w:t>
+      </w:r>
+      <w:r>
+        <w:rPr>
+          <w:rFonts w:hint="eastAsia"/>
+        </w:rPr>
+        <w:t>数据，并实时画出了频谱图。（使用</w:t>
+      </w:r>
+      <w:r>
+        <w:rPr>
+          <w:rFonts w:hint="eastAsia"/>
+        </w:rPr>
+        <w:t>a</w:t>
+      </w:r>
+      <w:r>
+        <w:t>udioProcess</w:t>
+      </w:r>
+      <w:r>
+        <w:rPr>
+          <w:rFonts w:hint="eastAsia"/>
+        </w:rPr>
+        <w:t>类中的画图、</w:t>
+      </w:r>
+      <w:r>
+        <w:rPr>
+          <w:rFonts w:hint="eastAsia"/>
+        </w:rPr>
+        <w:t>f</w:t>
+      </w:r>
+      <w:r>
+        <w:t>ft</w:t>
+      </w:r>
+      <w:r>
+        <w:rPr>
+          <w:rFonts w:hint="eastAsia"/>
+        </w:rPr>
+        <w:t>等函数）</w:t>
+      </w:r>
+    </w:p>
+    <w:p>
+      <w:r>
+        <w:lastRenderedPageBreak/>
+        <w:t xml:space="preserve">PlayRecord(): </w:t>
+      </w:r>
+      <w:r>
+        <w:rPr>
+          <w:rFonts w:hint="eastAsia"/>
+        </w:rPr>
+        <w:t>播放录音文件</w:t>
+      </w:r>
+    </w:p>
+    <w:p>
+      <w:r>
+        <w:rPr>
+          <w:rFonts w:hint="eastAsia"/>
+        </w:rPr>
+        <w:t>PlayRecord2</w:t>
+      </w:r>
+      <w:r>
+        <w:t>()</w:t>
+      </w:r>
+      <w:r>
+        <w:rPr>
+          <w:rFonts w:hint="eastAsia"/>
+        </w:rPr>
+        <w:t>：播放处理后的录音文件</w:t>
+      </w:r>
+    </w:p>
+    <w:p>
+      <w:r>
+        <w:t>deleFiles()</w:t>
+      </w:r>
+      <w:r>
+        <w:rPr>
+          <w:rFonts w:hint="eastAsia"/>
+        </w:rPr>
+        <w:t>:</w:t>
+      </w:r>
+      <w:r>
+        <w:rPr>
+          <w:rFonts w:hint="eastAsia"/>
+        </w:rPr>
+        <w:t>删除录音文件、处理后的文件</w:t>
+      </w:r>
+    </w:p>
+    <w:p>
+      <w:pPr>
+        <w:rPr>
+          <w:color w:val="auto"/>
+        </w:rPr>
+      </w:pPr>
+      <w:r>
+        <w:t>AnalysisRecord</w:t>
+      </w:r>
       <w:r>
         <w:t>():</w:t>
       </w:r>
@@ -3080,129 +3143,6 @@
         <w:rPr>
           <w:rFonts w:hint="eastAsia"/>
         </w:rPr>
-        <w:t>点击开始录音按钮对应的函数，录音过程中记录了音频文件的</w:t>
-      </w:r>
-      <w:r>
-        <w:rPr>
-          <w:rFonts w:hint="eastAsia"/>
-        </w:rPr>
-        <w:t>PCM</w:t>
-      </w:r>
-      <w:r>
-        <w:rPr>
-          <w:rFonts w:hint="eastAsia"/>
-        </w:rPr>
-        <w:t>数据，并实时画出了频谱图。（使用</w:t>
-      </w:r>
-      <w:proofErr w:type="spellStart"/>
-      <w:r>
-        <w:rPr>
-          <w:rFonts w:hint="eastAsia"/>
-        </w:rPr>
-        <w:t>a</w:t>
-      </w:r>
-      <w:r>
-        <w:t>udioProcess</w:t>
-      </w:r>
-      <w:proofErr w:type="spellEnd"/>
-      <w:r>
-        <w:rPr>
-          <w:rFonts w:hint="eastAsia"/>
-        </w:rPr>
-        <w:t>类中的画图、</w:t>
-      </w:r>
-      <w:proofErr w:type="spellStart"/>
-      <w:r>
-        <w:rPr>
-          <w:rFonts w:hint="eastAsia"/>
-        </w:rPr>
-        <w:t>f</w:t>
-      </w:r>
-      <w:r>
-        <w:t>ft</w:t>
-      </w:r>
-      <w:proofErr w:type="spellEnd"/>
-      <w:r>
-        <w:rPr>
-          <w:rFonts w:hint="eastAsia"/>
-        </w:rPr>
-        <w:t>等函数）</w:t>
-      </w:r>
-    </w:p>
-    <w:p>
-      <w:proofErr w:type="spellStart"/>
-      <w:r>
-        <w:lastRenderedPageBreak/>
-        <w:t>PlayRecord</w:t>
-      </w:r>
-      <w:proofErr w:type="spellEnd"/>
-      <w:r>
-        <w:t xml:space="preserve">(): </w:t>
-      </w:r>
-      <w:r>
-        <w:rPr>
-          <w:rFonts w:hint="eastAsia"/>
-        </w:rPr>
-        <w:t>播放录音文件</w:t>
-      </w:r>
-    </w:p>
-    <w:p>
-      <w:r>
-        <w:rPr>
-          <w:rFonts w:hint="eastAsia"/>
-        </w:rPr>
-        <w:t>PlayRecord2</w:t>
-      </w:r>
-      <w:r>
-        <w:t>()</w:t>
-      </w:r>
-      <w:r>
-        <w:rPr>
-          <w:rFonts w:hint="eastAsia"/>
-        </w:rPr>
-        <w:t>：播放处理后的录音文件</w:t>
-      </w:r>
-    </w:p>
-    <w:p>
-      <w:proofErr w:type="spellStart"/>
-      <w:r>
-        <w:t>deleFiles</w:t>
-      </w:r>
-      <w:proofErr w:type="spellEnd"/>
-      <w:r>
-        <w:t>()</w:t>
-      </w:r>
-      <w:r>
-        <w:rPr>
-          <w:rFonts w:hint="eastAsia"/>
-        </w:rPr>
-        <w:t>:</w:t>
-      </w:r>
-      <w:r>
-        <w:rPr>
-          <w:rFonts w:hint="eastAsia"/>
-        </w:rPr>
-        <w:t>删除录音文件、处理后的文件</w:t>
-      </w:r>
-    </w:p>
-    <w:p>
-      <w:pPr>
-        <w:rPr>
-          <w:color w:val="auto"/>
-        </w:rPr>
-      </w:pPr>
-      <w:proofErr w:type="spellStart"/>
-      <w:r>
-        <w:t>AnalysisRecord</w:t>
-      </w:r>
-      <w:proofErr w:type="spellEnd"/>
-      <w:r>
-        <w:t>():</w:t>
-      </w:r>
-      <w:r>
-        <w:rPr>
-          <w:rFonts w:hint="eastAsia"/>
-        </w:rPr>
         <w:t>将</w:t>
       </w:r>
       <w:r>
@@ -3230,21 +3170,7 @@
         <w:rPr>
           <w:rFonts w:hint="eastAsia"/>
         </w:rPr>
-        <w:t>文件（没什么用处，写了舍不得</w:t>
-      </w:r>
-      <w:proofErr w:type="gramStart"/>
-      <w:r>
-        <w:rPr>
-          <w:rFonts w:hint="eastAsia"/>
-        </w:rPr>
-        <w:t>删</w:t>
-      </w:r>
-      <w:proofErr w:type="gramEnd"/>
-      <w:r>
-        <w:rPr>
-          <w:rFonts w:hint="eastAsia"/>
-        </w:rPr>
-        <w:t>）、对保存的</w:t>
+        <w:t>文件（没什么用处，写了舍不得删）、对保存的</w:t>
       </w:r>
       <w:r>
         <w:rPr>
@@ -3261,7 +3187,6 @@
         </w:rPr>
         <w:t>文件进行滤波，将结果保存在新的</w:t>
       </w:r>
-      <w:proofErr w:type="spellStart"/>
       <w:r>
         <w:rPr>
           <w:rFonts w:hint="eastAsia"/>
@@ -3280,7 +3205,6 @@
       <w:r>
         <w:t>pcm</w:t>
       </w:r>
-      <w:proofErr w:type="spellEnd"/>
       <w:r>
         <w:rPr>
           <w:rFonts w:hint="eastAsia"/>
@@ -3717,11 +3641,9 @@
       </w:r>
     </w:p>
     <w:p>
-      <w:proofErr w:type="gramStart"/>
       <w:r>
         <w:t>则式</w:t>
       </w:r>
-      <w:proofErr w:type="gramEnd"/>
       <w:r>
         <w:t>1-1</w:t>
       </w:r>
@@ -4521,24 +4443,14 @@
         </w:rPr>
         <w:t>数据的采集和播放</w:t>
       </w:r>
-      <w:r>
-        <w:fldChar w:fldCharType="begin"/>
-      </w:r>
-      <w:r>
-        <w:instrText xml:space="preserve"> HYPERLINK "https://blog.csdn.net/cyq7on/article/details/79691769" </w:instrText>
-      </w:r>
-      <w:r>
-        <w:fldChar w:fldCharType="separate"/>
-      </w:r>
-      <w:r>
-        <w:rPr>
-          <w:rStyle w:val="a8"/>
-        </w:rPr>
-        <w:t>https://blog.csdn.net/cyq7on/article/details/79691769</w:t>
-      </w:r>
-      <w:r>
-        <w:fldChar w:fldCharType="end"/>
-      </w:r>
+      <w:hyperlink r:id="rId21" w:history="1">
+        <w:r>
+          <w:rPr>
+            <w:rStyle w:val="a8"/>
+          </w:rPr>
+          <w:t>https://blog.csdn.net/cyq7on/article/details/79691769</w:t>
+        </w:r>
+      </w:hyperlink>
     </w:p>
     <w:p>
       <w:r>
@@ -4553,14 +4465,12 @@
         </w:rPr>
         <w:t>音频处理——通过</w:t>
       </w:r>
-      <w:proofErr w:type="spellStart"/>
       <w:r>
         <w:rPr>
           <w:rFonts w:hint="eastAsia"/>
         </w:rPr>
         <w:t>AudioRecord</w:t>
       </w:r>
-      <w:proofErr w:type="spellEnd"/>
       <w:r>
         <w:rPr>
           <w:rFonts w:hint="eastAsia"/>
@@ -4579,24 +4489,14 @@
         </w:rPr>
         <w:t>文件进行录制，播放，停止，删除功能</w:t>
       </w:r>
-      <w:r>
-        <w:fldChar w:fldCharType="begin"/>
-      </w:r>
-      <w:r>
-        <w:instrText xml:space="preserve"> HYPERLINK "https://blog.csdn.net/qq_26787115/article/details/53078951" </w:instrText>
-      </w:r>
-      <w:r>
-        <w:fldChar w:fldCharType="separate"/>
-      </w:r>
-      <w:r>
-        <w:rPr>
-          <w:rStyle w:val="a8"/>
-        </w:rPr>
-        <w:t>https://blog.csdn.net/qq_26787115/article/details/53078951</w:t>
-      </w:r>
-      <w:r>
-        <w:fldChar w:fldCharType="end"/>
-      </w:r>
+      <w:hyperlink r:id="rId22" w:history="1">
+        <w:r>
+          <w:rPr>
+            <w:rStyle w:val="a8"/>
+          </w:rPr>
+          <w:t>https://blog.csdn.net/qq_26787115/article/details/53078951</w:t>
+        </w:r>
+      </w:hyperlink>
     </w:p>
     <w:p>
       <w:pPr>
@@ -4632,7 +4532,7 @@
         </w:rPr>
         <w:t>(FFT)</w:t>
       </w:r>
-      <w:hyperlink r:id="rId21" w:history="1">
+      <w:hyperlink r:id="rId23" w:history="1">
         <w:r>
           <w:rPr>
             <w:rStyle w:val="a8"/>
@@ -4657,14 +4557,12 @@
         </w:rPr>
         <w:t xml:space="preserve"> </w:t>
       </w:r>
-      <w:proofErr w:type="spellStart"/>
       <w:r>
         <w:rPr>
           <w:rFonts w:hint="eastAsia"/>
         </w:rPr>
         <w:t>c++</w:t>
       </w:r>
-      <w:proofErr w:type="spellEnd"/>
       <w:r>
         <w:rPr>
           <w:rFonts w:hint="eastAsia"/>
@@ -4683,7 +4581,7 @@
         </w:rPr>
         <w:t>种滤波算法</w:t>
       </w:r>
-      <w:hyperlink r:id="rId22" w:history="1">
+      <w:hyperlink r:id="rId24" w:history="1">
         <w:r>
           <w:rPr>
             <w:rStyle w:val="a8"/>
@@ -4762,7 +4660,7 @@
         </w:rPr>
         <w:t xml:space="preserve">) </w:t>
       </w:r>
-      <w:hyperlink r:id="rId23" w:history="1">
+      <w:hyperlink r:id="rId25" w:history="1">
         <w:r>
           <w:rPr>
             <w:rStyle w:val="a8"/>
@@ -4781,7 +4679,7 @@
       <w:r>
         <w:t xml:space="preserve"> </w:t>
       </w:r>
-      <w:hyperlink r:id="rId24" w:history="1">
+      <w:hyperlink r:id="rId26" w:history="1">
         <w:r>
           <w:rPr>
             <w:rStyle w:val="a8"/>
@@ -4804,29 +4702,21 @@
         <w:rPr>
           <w:rFonts w:hint="eastAsia"/>
         </w:rPr>
+        <w:t xml:space="preserve"> javaFFT</w:t>
+      </w:r>
+      <w:r>
+        <w:rPr>
+          <w:rFonts w:hint="eastAsia"/>
+        </w:rPr>
+        <w:t>算法</w:t>
+      </w:r>
+      <w:r>
+        <w:rPr>
+          <w:rFonts w:hint="eastAsia"/>
+        </w:rPr>
         <w:t xml:space="preserve"> </w:t>
       </w:r>
-      <w:proofErr w:type="spellStart"/>
-      <w:r>
-        <w:rPr>
-          <w:rFonts w:hint="eastAsia"/>
-        </w:rPr>
-        <w:t>javaFFT</w:t>
-      </w:r>
-      <w:proofErr w:type="spellEnd"/>
-      <w:r>
-        <w:rPr>
-          <w:rFonts w:hint="eastAsia"/>
-        </w:rPr>
-        <w:t>算法</w:t>
-      </w:r>
-      <w:r>
-        <w:rPr>
-          <w:rFonts w:hint="eastAsia"/>
-        </w:rPr>
-        <w:t xml:space="preserve"> </w:t>
-      </w:r>
-      <w:hyperlink r:id="rId25" w:history="1">
+      <w:hyperlink r:id="rId27" w:history="1">
         <w:r>
           <w:rPr>
             <w:rStyle w:val="a8"/>
@@ -4879,7 +4769,7 @@
       <w:r>
         <w:t xml:space="preserve"> </w:t>
       </w:r>
-      <w:hyperlink r:id="rId26" w:history="1">
+      <w:hyperlink r:id="rId28" w:history="1">
         <w:r>
           <w:rPr>
             <w:rStyle w:val="a8"/>
@@ -4953,21 +4843,7 @@
         <w:rPr>
           <w:rFonts w:hint="eastAsia"/>
         </w:rPr>
-        <w:t>的声音频谱</w:t>
-      </w:r>
-      <w:proofErr w:type="gramStart"/>
-      <w:r>
-        <w:rPr>
-          <w:rFonts w:hint="eastAsia"/>
-        </w:rPr>
-        <w:t>分析器研究</w:t>
-      </w:r>
-      <w:proofErr w:type="gramEnd"/>
-      <w:r>
-        <w:rPr>
-          <w:rFonts w:hint="eastAsia"/>
-        </w:rPr>
-        <w:t>与设计</w:t>
+        <w:t>的声音频谱分析器研究与设计</w:t>
       </w:r>
       <w:r>
         <w:rPr>
@@ -4999,7 +4875,7 @@
         </w:rPr>
         <w:t xml:space="preserve">),2018,36(01):55-57. </w:t>
       </w:r>
-      <w:hyperlink r:id="rId27" w:history="1">
+      <w:hyperlink r:id="rId29" w:history="1">
         <w:r>
           <w:rPr>
             <w:rStyle w:val="a8"/>
@@ -5084,31 +4960,15 @@
         </w:rPr>
         <w:t>作者：</w:t>
       </w:r>
-      <w:proofErr w:type="spellStart"/>
-      <w:r>
-        <w:rPr>
-          <w:rFonts w:hint="eastAsia"/>
-        </w:rPr>
-        <w:t>sunshine_</w:t>
-      </w:r>
-      <w:proofErr w:type="gramStart"/>
-      <w:r>
-        <w:rPr>
-          <w:rFonts w:hint="eastAsia"/>
-        </w:rPr>
-        <w:t>okey</w:t>
-      </w:r>
-      <w:proofErr w:type="spellEnd"/>
-      <w:r>
-        <w:rPr>
-          <w:rFonts w:hint="eastAsia"/>
-        </w:rPr>
-        <w:t xml:space="preserve">  </w:t>
+      <w:r>
+        <w:rPr>
+          <w:rFonts w:hint="eastAsia"/>
+        </w:rPr>
+        <w:t xml:space="preserve">sunshine_okey  </w:t>
       </w:r>
       <w:r>
         <w:t>https://www.linuxidc.com/Linux/2012-01/51770p2.htm</w:t>
       </w:r>
-      <w:proofErr w:type="gramEnd"/>
     </w:p>
     <w:p>
       <w:pPr>
@@ -5126,38 +4986,26 @@
         </w:rPr>
         <w:t>中</w:t>
       </w:r>
-      <w:proofErr w:type="spellStart"/>
       <w:r>
         <w:rPr>
           <w:rFonts w:hint="eastAsia"/>
         </w:rPr>
         <w:t>SurfaceView</w:t>
       </w:r>
-      <w:proofErr w:type="spellEnd"/>
       <w:r>
         <w:rPr>
           <w:rFonts w:hint="eastAsia"/>
         </w:rPr>
         <w:t>使用详解</w:t>
       </w:r>
-      <w:r>
-        <w:fldChar w:fldCharType="begin"/>
-      </w:r>
-      <w:r>
-        <w:instrText xml:space="preserve"> HYPERLINK "https://blog.csdn.net/android_cmos/article/details/68955134?utm_medium=distribute.pc_relevant.none-task-blog-BlogCommendFromMachineLearnPai2-1.nonecase&amp;depth_1-utm_source=distribute.pc_relevant.none-task-blog-BlogCommendFromMachineLearnPai2-1.nonecase" </w:instrText>
-      </w:r>
-      <w:r>
-        <w:fldChar w:fldCharType="separate"/>
-      </w:r>
-      <w:r>
-        <w:rPr>
-          <w:rStyle w:val="a8"/>
-        </w:rPr>
-        <w:t>https://blog.csdn.net/android_cmos/article/details/68955134?utm_medium=distribute.pc_relevant.none-task-blog-BlogCommendFromMachineLearnPai2-1.nonecase&amp;depth_1-utm_source=distribute.pc_relevant.none-task-blog-BlogCommendFromMachineLearnPai2-1.nonecase</w:t>
-      </w:r>
-      <w:r>
-        <w:fldChar w:fldCharType="end"/>
-      </w:r>
+      <w:hyperlink r:id="rId30" w:history="1">
+        <w:r>
+          <w:rPr>
+            <w:rStyle w:val="a8"/>
+          </w:rPr>
+          <w:t>https://blog.csdn.net/android_cmos/article/details/68955134?utm_medium=distribute.pc_relevant.none-task-blog-BlogCommendFromMachineLearnPai2-1.nonecase&amp;depth_1-utm_source=distribute.pc_relevant.none-task-blog-BlogCommendFromMachineLearnPai2-1.nonecase</w:t>
+        </w:r>
+      </w:hyperlink>
     </w:p>
     <w:p>
       <w:pPr>
@@ -5198,7 +5046,6 @@
         <w:lastRenderedPageBreak/>
         <w:t>本次实验从原理上并不是很难得内容，所用到的知识都是已经学过的，而且我们在</w:t>
       </w:r>
-      <w:proofErr w:type="spellStart"/>
       <w:r>
         <w:rPr>
           <w:rFonts w:hint="eastAsia"/>
@@ -5208,7 +5055,6 @@
       <w:r>
         <w:t>atlab</w:t>
       </w:r>
-      <w:proofErr w:type="spellEnd"/>
       <w:r>
         <w:rPr>
           <w:rFonts w:hint="eastAsia"/>
@@ -5279,23 +5125,7 @@
       </w:r>
       <w:r>
         <w:br/>
-        <w:t xml:space="preserve">public void </w:t>
-      </w:r>
-      <w:proofErr w:type="spellStart"/>
-      <w:r>
-        <w:t>fft</w:t>
-      </w:r>
-      <w:proofErr w:type="spellEnd"/>
-      <w:r>
-        <w:t xml:space="preserve">(Complex[] </w:t>
-      </w:r>
-      <w:proofErr w:type="spellStart"/>
-      <w:r>
-        <w:t>xin,int</w:t>
-      </w:r>
-      <w:proofErr w:type="spellEnd"/>
-      <w:r>
-        <w:t xml:space="preserve"> N)</w:t>
+        <w:t>public void fft(Complex[] xin,int N)</w:t>
       </w:r>
       <w:r>
         <w:br/>
@@ -5383,31 +5213,7 @@
       </w:r>
       <w:r>
         <w:br/>
-        <w:t xml:space="preserve">   for(</w:t>
-      </w:r>
-      <w:proofErr w:type="spellStart"/>
-      <w:r>
-        <w:t>i</w:t>
-      </w:r>
-      <w:proofErr w:type="spellEnd"/>
-      <w:r>
-        <w:t xml:space="preserve"> = 1; </w:t>
-      </w:r>
-      <w:proofErr w:type="spellStart"/>
-      <w:r>
-        <w:t>i</w:t>
-      </w:r>
-      <w:proofErr w:type="spellEnd"/>
-      <w:r>
-        <w:t xml:space="preserve"> &lt;= nm; </w:t>
-      </w:r>
-      <w:proofErr w:type="spellStart"/>
-      <w:r>
-        <w:t>i</w:t>
-      </w:r>
-      <w:proofErr w:type="spellEnd"/>
-      <w:r>
-        <w:t>++)</w:t>
+        <w:t xml:space="preserve">   for(i = 1; i &lt;= nm; i++)</w:t>
       </w:r>
       <w:r>
         <w:br/>
@@ -5415,15 +5221,7 @@
       </w:r>
       <w:r>
         <w:br/>
-        <w:t xml:space="preserve">      if(</w:t>
-      </w:r>
-      <w:proofErr w:type="spellStart"/>
-      <w:r>
-        <w:t>i</w:t>
-      </w:r>
-      <w:proofErr w:type="spellEnd"/>
-      <w:r>
-        <w:t xml:space="preserve"> &lt; j)//</w:t>
+        <w:t xml:space="preserve">      if(i &lt; j)//</w:t>
       </w:r>
       <w:r>
         <w:t>防止重复交换</w:t>
@@ -5434,63 +5232,15 @@
       </w:r>
       <w:r>
         <w:br/>
-        <w:t xml:space="preserve">            t = </w:t>
-      </w:r>
-      <w:proofErr w:type="spellStart"/>
-      <w:r>
-        <w:t>xin</w:t>
-      </w:r>
-      <w:proofErr w:type="spellEnd"/>
-      <w:r>
-        <w:t>[j];</w:t>
+        <w:t xml:space="preserve">            t = xin[j];</w:t>
       </w:r>
       <w:r>
         <w:br/>
-        <w:t xml:space="preserve">            </w:t>
-      </w:r>
-      <w:proofErr w:type="spellStart"/>
-      <w:r>
-        <w:t>xin</w:t>
-      </w:r>
-      <w:proofErr w:type="spellEnd"/>
-      <w:r>
-        <w:t xml:space="preserve">[j] = </w:t>
-      </w:r>
-      <w:proofErr w:type="spellStart"/>
-      <w:r>
-        <w:t>xin</w:t>
-      </w:r>
-      <w:proofErr w:type="spellEnd"/>
-      <w:r>
-        <w:t>[</w:t>
-      </w:r>
-      <w:proofErr w:type="spellStart"/>
-      <w:r>
-        <w:t>i</w:t>
-      </w:r>
-      <w:proofErr w:type="spellEnd"/>
-      <w:r>
-        <w:t>];</w:t>
+        <w:t xml:space="preserve">            xin[j] = xin[i];</w:t>
       </w:r>
       <w:r>
         <w:br/>
-        <w:t xml:space="preserve">            </w:t>
-      </w:r>
-      <w:proofErr w:type="spellStart"/>
-      <w:r>
-        <w:t>xin</w:t>
-      </w:r>
-      <w:proofErr w:type="spellEnd"/>
-      <w:r>
-        <w:t>[</w:t>
-      </w:r>
-      <w:proofErr w:type="spellStart"/>
-      <w:r>
-        <w:t>i</w:t>
-      </w:r>
-      <w:proofErr w:type="spellEnd"/>
-      <w:r>
-        <w:t>] = t;</w:t>
+        <w:t xml:space="preserve">            xin[i] = t;</w:t>
       </w:r>
       <w:r>
         <w:br/>
@@ -5533,15 +5283,7 @@
         <w:t xml:space="preserve">   /******</w:t>
       </w:r>
       <w:r>
-        <w:t>蝶形</w:t>
-      </w:r>
-      <w:proofErr w:type="gramStart"/>
-      <w:r>
-        <w:t>图计算</w:t>
-      </w:r>
-      <w:proofErr w:type="gramEnd"/>
-      <w:r>
-        <w:t>部分</w:t>
+        <w:t>蝶形图计算部分</w:t>
       </w:r>
       <w:r>
         <w:t>******/</w:t>
@@ -5571,15 +5313,7 @@
       </w:r>
       <w:r>
         <w:br/>
-        <w:t xml:space="preserve">      e2 = (int) </w:t>
-      </w:r>
-      <w:proofErr w:type="spellStart"/>
-      <w:r>
-        <w:t>Math.pow</w:t>
-      </w:r>
-      <w:proofErr w:type="spellEnd"/>
-      <w:r>
-        <w:t>(2, L);</w:t>
+        <w:t xml:space="preserve">      e2 = (int) Math.pow(2, L);</w:t>
       </w:r>
       <w:r>
         <w:br/>
@@ -5598,15 +5332,7 @@
       </w:r>
       <w:r>
         <w:br/>
-        <w:t xml:space="preserve">      for(j=0;j&lt;</w:t>
-      </w:r>
-      <w:proofErr w:type="spellStart"/>
-      <w:r>
-        <w:t>B;j</w:t>
-      </w:r>
-      <w:proofErr w:type="spellEnd"/>
-      <w:r>
-        <w:t>++)                               //j</w:t>
+        <w:t xml:space="preserve">      for(j=0;j&lt;B;j++)                               //j</w:t>
       </w:r>
       <w:r>
         <w:t>从</w:t>
@@ -5630,43 +5356,11 @@
       </w:r>
       <w:r>
         <w:br/>
-        <w:t xml:space="preserve">         </w:t>
-      </w:r>
-      <w:proofErr w:type="spellStart"/>
-      <w:r>
-        <w:t>w.real</w:t>
-      </w:r>
-      <w:proofErr w:type="spellEnd"/>
-      <w:r>
-        <w:t xml:space="preserve"> = </w:t>
-      </w:r>
-      <w:proofErr w:type="spellStart"/>
-      <w:r>
-        <w:t>Math.cos</w:t>
-      </w:r>
-      <w:proofErr w:type="spellEnd"/>
-      <w:r>
-        <w:t>(p * j);</w:t>
+        <w:t xml:space="preserve">         w.real = Math.cos(p * j);</w:t>
       </w:r>
       <w:r>
         <w:br/>
-        <w:t xml:space="preserve">         //</w:t>
-      </w:r>
-      <w:proofErr w:type="spellStart"/>
-      <w:r>
-        <w:t>w.real</w:t>
-      </w:r>
-      <w:proofErr w:type="spellEnd"/>
-      <w:r>
-        <w:t>=</w:t>
-      </w:r>
-      <w:proofErr w:type="spellStart"/>
-      <w:r>
-        <w:t>Math.cos</w:t>
-      </w:r>
-      <w:proofErr w:type="spellEnd"/>
-      <w:r>
-        <w:t>((double)p*j);                //</w:t>
+        <w:t xml:space="preserve">         //w.real=Math.cos((double)p*j);                //</w:t>
       </w:r>
       <w:r>
         <w:t>系数</w:t>
@@ -5676,63 +5370,15 @@
       </w:r>
       <w:r>
         <w:br/>
-        <w:t xml:space="preserve">         </w:t>
-      </w:r>
-      <w:proofErr w:type="spellStart"/>
-      <w:r>
-        <w:t>w.image</w:t>
-      </w:r>
-      <w:proofErr w:type="spellEnd"/>
-      <w:r>
-        <w:t xml:space="preserve"> = </w:t>
-      </w:r>
-      <w:proofErr w:type="spellStart"/>
-      <w:r>
-        <w:t>Math.sin</w:t>
-      </w:r>
-      <w:proofErr w:type="spellEnd"/>
-      <w:r>
-        <w:t>(p*j) * -1;</w:t>
+        <w:t xml:space="preserve">         w.image = Math.sin(p*j) * -1;</w:t>
       </w:r>
       <w:r>
         <w:br/>
-        <w:t xml:space="preserve">         //</w:t>
-      </w:r>
-      <w:proofErr w:type="spellStart"/>
-      <w:r>
-        <w:t>w.imag</w:t>
-      </w:r>
-      <w:proofErr w:type="spellEnd"/>
-      <w:r>
-        <w:t xml:space="preserve"> = -sin(p*j);</w:t>
+        <w:t xml:space="preserve">         //w.imag = -sin(p*j);</w:t>
       </w:r>
       <w:r>
         <w:br/>
-        <w:t xml:space="preserve">         for(</w:t>
-      </w:r>
-      <w:proofErr w:type="spellStart"/>
-      <w:r>
-        <w:t>i</w:t>
-      </w:r>
-      <w:proofErr w:type="spellEnd"/>
-      <w:r>
-        <w:t>=</w:t>
-      </w:r>
-      <w:proofErr w:type="spellStart"/>
-      <w:r>
-        <w:t>j;i</w:t>
-      </w:r>
-      <w:proofErr w:type="spellEnd"/>
-      <w:r>
-        <w:t>&lt;</w:t>
-      </w:r>
-      <w:proofErr w:type="spellStart"/>
-      <w:r>
-        <w:t>N;i</w:t>
-      </w:r>
-      <w:proofErr w:type="spellEnd"/>
-      <w:r>
-        <w:t>=i+e2)                          //</w:t>
+        <w:t xml:space="preserve">         for(i=j;i&lt;N;i=i+e2)                          //</w:t>
       </w:r>
       <w:r>
         <w:t>计算具有相同系数的数据</w:t>
@@ -5743,23 +5389,7 @@
       </w:r>
       <w:r>
         <w:br/>
-        <w:t xml:space="preserve">            </w:t>
-      </w:r>
-      <w:proofErr w:type="spellStart"/>
-      <w:r>
-        <w:t>ip</w:t>
-      </w:r>
-      <w:proofErr w:type="spellEnd"/>
-      <w:r>
-        <w:t>=</w:t>
-      </w:r>
-      <w:proofErr w:type="spellStart"/>
-      <w:r>
-        <w:t>i+B</w:t>
-      </w:r>
-      <w:proofErr w:type="spellEnd"/>
-      <w:r>
-        <w:t>;                                //</w:t>
+        <w:t xml:space="preserve">            ip=i+B;                                //</w:t>
       </w:r>
       <w:r>
         <w:t>对应蝶形的数据间隔为</w:t>
@@ -5769,95 +5399,15 @@
       </w:r>
       <w:r>
         <w:br/>
-        <w:t xml:space="preserve">                t=</w:t>
-      </w:r>
-      <w:proofErr w:type="spellStart"/>
-      <w:r>
-        <w:t>xin</w:t>
-      </w:r>
-      <w:proofErr w:type="spellEnd"/>
-      <w:r>
-        <w:t>[</w:t>
-      </w:r>
-      <w:proofErr w:type="spellStart"/>
-      <w:r>
-        <w:t>ip</w:t>
-      </w:r>
-      <w:proofErr w:type="spellEnd"/>
-      <w:r>
-        <w:t>].cc(w);</w:t>
+        <w:t xml:space="preserve">                t=xin[ip].cc(w);</w:t>
       </w:r>
       <w:r>
         <w:br/>
-        <w:t xml:space="preserve">                </w:t>
-      </w:r>
-      <w:proofErr w:type="spellStart"/>
-      <w:r>
-        <w:t>xin</w:t>
-      </w:r>
-      <w:proofErr w:type="spellEnd"/>
-      <w:r>
-        <w:t>[</w:t>
-      </w:r>
-      <w:proofErr w:type="spellStart"/>
-      <w:r>
-        <w:t>ip</w:t>
-      </w:r>
-      <w:proofErr w:type="spellEnd"/>
-      <w:r>
-        <w:t xml:space="preserve">] = </w:t>
-      </w:r>
-      <w:proofErr w:type="spellStart"/>
-      <w:r>
-        <w:t>xin</w:t>
-      </w:r>
-      <w:proofErr w:type="spellEnd"/>
-      <w:r>
-        <w:t>[</w:t>
-      </w:r>
-      <w:proofErr w:type="spellStart"/>
-      <w:r>
-        <w:t>i</w:t>
-      </w:r>
-      <w:proofErr w:type="spellEnd"/>
-      <w:r>
-        <w:t>].cut(t);</w:t>
+        <w:t xml:space="preserve">                xin[ip] = xin[i].cut(t);</w:t>
       </w:r>
       <w:r>
         <w:br/>
-        <w:t xml:space="preserve">                </w:t>
-      </w:r>
-      <w:proofErr w:type="spellStart"/>
-      <w:r>
-        <w:t>xin</w:t>
-      </w:r>
-      <w:proofErr w:type="spellEnd"/>
-      <w:r>
-        <w:t>[</w:t>
-      </w:r>
-      <w:proofErr w:type="spellStart"/>
-      <w:r>
-        <w:t>i</w:t>
-      </w:r>
-      <w:proofErr w:type="spellEnd"/>
-      <w:r>
-        <w:t xml:space="preserve">] = </w:t>
-      </w:r>
-      <w:proofErr w:type="spellStart"/>
-      <w:r>
-        <w:t>xin</w:t>
-      </w:r>
-      <w:proofErr w:type="spellEnd"/>
-      <w:r>
-        <w:t>[</w:t>
-      </w:r>
-      <w:proofErr w:type="spellStart"/>
-      <w:r>
-        <w:t>i</w:t>
-      </w:r>
-      <w:proofErr w:type="spellEnd"/>
-      <w:r>
-        <w:t>].sum(t);</w:t>
+        <w:t xml:space="preserve">                xin[i] = xin[i].sum(t);</w:t>
       </w:r>
       <w:r>
         <w:br/>
@@ -5939,28 +5489,147 @@
         <w:rPr>
           <w:rFonts w:hint="eastAsia"/>
         </w:rPr>
-        <w:t xml:space="preserve">     * @param </w:t>
-      </w:r>
-      <w:proofErr w:type="spellStart"/>
-      <w:r>
-        <w:rPr>
-          <w:rFonts w:hint="eastAsia"/>
-        </w:rPr>
-        <w:t>originalPoints</w:t>
-      </w:r>
-      <w:proofErr w:type="spellEnd"/>
-      <w:r>
-        <w:rPr>
-          <w:rFonts w:hint="eastAsia"/>
-        </w:rPr>
+        <w:t xml:space="preserve">     * @param originalPoints </w:t>
+      </w:r>
+      <w:r>
+        <w:rPr>
+          <w:rFonts w:hint="eastAsia"/>
+        </w:rPr>
+        <w:t>原始数据</w:t>
+      </w:r>
+    </w:p>
+    <w:p>
+      <w:pPr>
+        <w:ind w:firstLineChars="0" w:firstLine="0"/>
+      </w:pPr>
+      <w:r>
+        <w:rPr>
+          <w:rFonts w:hint="eastAsia"/>
+        </w:rPr>
+        <w:t xml:space="preserve">     * @param samplingInterval </w:t>
+      </w:r>
+      <w:r>
+        <w:rPr>
+          <w:rFonts w:hint="eastAsia"/>
+        </w:rPr>
+        <w:t>采样间隔</w:t>
+      </w:r>
+      <w:r>
+        <w:rPr>
+          <w:rFonts w:hint="eastAsia"/>
+        </w:rPr>
+        <w:t xml:space="preserve">, </w:t>
+      </w:r>
+      <w:r>
+        <w:rPr>
+          <w:rFonts w:hint="eastAsia"/>
+        </w:rPr>
+        <w:t>单位是秒</w:t>
+      </w:r>
+      <w:r>
+        <w:rPr>
+          <w:rFonts w:hint="eastAsia"/>
+        </w:rPr>
+        <w:t>(s)</w:t>
+      </w:r>
+    </w:p>
+    <w:p>
+      <w:pPr>
+        <w:ind w:firstLineChars="0" w:firstLine="0"/>
+      </w:pPr>
+      <w:r>
+        <w:rPr>
+          <w:rFonts w:hint="eastAsia"/>
+        </w:rPr>
+        <w:t xml:space="preserve">     * @param lowpass </w:t>
+      </w:r>
+      <w:r>
+        <w:rPr>
+          <w:rFonts w:hint="eastAsia"/>
+        </w:rPr>
+        <w:t>低通</w:t>
+      </w:r>
+    </w:p>
+    <w:p>
+      <w:pPr>
+        <w:ind w:firstLineChars="0" w:firstLine="0"/>
+      </w:pPr>
+      <w:r>
+        <w:rPr>
+          <w:rFonts w:hint="eastAsia"/>
+        </w:rPr>
+        <w:t xml:space="preserve">     * @return </w:t>
+      </w:r>
+      <w:r>
+        <w:rPr>
+          <w:rFonts w:hint="eastAsia"/>
+        </w:rPr>
+        <w:t>滤波之后的数据</w:t>
+      </w:r>
+    </w:p>
+    <w:p>
+      <w:pPr>
+        <w:ind w:firstLineChars="0" w:firstLine="0"/>
+      </w:pPr>
+      <w:r>
+        <w:t xml:space="preserve">     */</w:t>
+      </w:r>
+    </w:p>
+    <w:p>
+      <w:pPr>
+        <w:ind w:firstLineChars="0" w:firstLine="0"/>
+      </w:pPr>
+      <w:r>
+        <w:t xml:space="preserve">    public static List&lt;SamplingPoint&gt; lowpassFromFrequencyDomain(List&lt;SamplingPoint&gt; originalPoints, double samplingInterval, int lowpass){</w:t>
+      </w:r>
+    </w:p>
+    <w:p>
+      <w:pPr>
+        <w:ind w:firstLineChars="0" w:firstLine="0"/>
+      </w:pPr>
+      <w:r>
+        <w:t xml:space="preserve">        int dataLen = originalPoints.size();</w:t>
+      </w:r>
+    </w:p>
+    <w:p>
+      <w:pPr>
+        <w:ind w:firstLineChars="0" w:firstLine="0"/>
+      </w:pPr>
+      <w:r>
+        <w:t xml:space="preserve">        double[] signal = new double[dataLen];</w:t>
+      </w:r>
+    </w:p>
+    <w:p>
+      <w:pPr>
+        <w:ind w:firstLineChars="0" w:firstLine="0"/>
+      </w:pPr>
+      <w:r>
+        <w:t xml:space="preserve">        for(int i = 0; i &lt; originalPoints.size(); i++){</w:t>
+      </w:r>
+    </w:p>
+    <w:p>
+      <w:pPr>
+        <w:ind w:firstLineChars="0" w:firstLine="0"/>
+      </w:pPr>
+      <w:r>
+        <w:t xml:space="preserve">            signal[i] = originalPoints.get(i).getRealY();</w:t>
+      </w:r>
+    </w:p>
+    <w:p>
+      <w:pPr>
+        <w:ind w:firstLineChars="0" w:firstLine="0"/>
+      </w:pPr>
+      <w:r>
+        <w:t xml:space="preserve">        }</w:t>
+      </w:r>
+    </w:p>
+    <w:p>
+      <w:pPr>
+        <w:ind w:firstLineChars="0" w:firstLine="0"/>
+      </w:pPr>
+      <w:r>
         <w:t xml:space="preserve"> </w:t>
       </w:r>
-      <w:r>
-        <w:rPr>
-          <w:rFonts w:hint="eastAsia"/>
-        </w:rPr>
-        <w:t>原始数据</w:t>
-      </w:r>
     </w:p>
     <w:p>
       <w:pPr>
@@ -5970,46 +5639,40 @@
         <w:rPr>
           <w:rFonts w:hint="eastAsia"/>
         </w:rPr>
-        <w:t xml:space="preserve">     * @param </w:t>
-      </w:r>
-      <w:proofErr w:type="spellStart"/>
-      <w:r>
-        <w:rPr>
-          <w:rFonts w:hint="eastAsia"/>
-        </w:rPr>
-        <w:t>samplingInterval</w:t>
-      </w:r>
-      <w:proofErr w:type="spellEnd"/>
-      <w:r>
-        <w:rPr>
-          <w:rFonts w:hint="eastAsia"/>
-        </w:rPr>
+        <w:lastRenderedPageBreak/>
+        <w:t xml:space="preserve">        double Fs = 1.0 / samplingInterval;//</w:t>
+      </w:r>
+      <w:r>
+        <w:rPr>
+          <w:rFonts w:hint="eastAsia"/>
+        </w:rPr>
+        <w:t>采样频率</w:t>
+      </w:r>
+    </w:p>
+    <w:p>
+      <w:pPr>
+        <w:ind w:firstLineChars="0" w:firstLine="0"/>
+      </w:pPr>
+      <w:r>
+        <w:rPr>
+          <w:rFonts w:hint="eastAsia"/>
+        </w:rPr>
+        <w:t xml:space="preserve">        double frequencyResolution = Fs / dataLen;//</w:t>
+      </w:r>
+      <w:r>
+        <w:rPr>
+          <w:rFonts w:hint="eastAsia"/>
+        </w:rPr>
+        <w:t>频率分辨率</w:t>
+      </w:r>
+    </w:p>
+    <w:p>
+      <w:pPr>
+        <w:ind w:firstLineChars="0" w:firstLine="0"/>
+      </w:pPr>
+      <w:r>
         <w:t xml:space="preserve"> </w:t>
       </w:r>
-      <w:r>
-        <w:rPr>
-          <w:rFonts w:hint="eastAsia"/>
-        </w:rPr>
-        <w:t>采样间隔</w:t>
-      </w:r>
-      <w:r>
-        <w:rPr>
-          <w:rFonts w:hint="eastAsia"/>
-        </w:rPr>
-        <w:t xml:space="preserve">, </w:t>
-      </w:r>
-      <w:r>
-        <w:rPr>
-          <w:rFonts w:hint="eastAsia"/>
-        </w:rPr>
-        <w:t>单位是秒</w:t>
-      </w:r>
-      <w:r>
-        <w:rPr>
-          <w:rFonts w:hint="eastAsia"/>
-        </w:rPr>
-        <w:t>(s)</w:t>
-      </w:r>
     </w:p>
     <w:p>
       <w:pPr>
@@ -6019,13 +5682,37 @@
         <w:rPr>
           <w:rFonts w:hint="eastAsia"/>
         </w:rPr>
-        <w:t xml:space="preserve">     * @param lowpass </w:t>
-      </w:r>
-      <w:r>
-        <w:rPr>
-          <w:rFonts w:hint="eastAsia"/>
-        </w:rPr>
-        <w:t>低通</w:t>
+        <w:t xml:space="preserve">        //</w:t>
+      </w:r>
+      <w:r>
+        <w:rPr>
+          <w:rFonts w:hint="eastAsia"/>
+        </w:rPr>
+        <w:t>进行傅里叶变换</w:t>
+      </w:r>
+      <w:r>
+        <w:rPr>
+          <w:rFonts w:hint="eastAsia"/>
+        </w:rPr>
+        <w:t>,</w:t>
+      </w:r>
+      <w:r>
+        <w:rPr>
+          <w:rFonts w:hint="eastAsia"/>
+        </w:rPr>
+        <w:t>使用的是</w:t>
+      </w:r>
+      <w:r>
+        <w:rPr>
+          <w:rFonts w:hint="eastAsia"/>
+        </w:rPr>
+        <w:t>commons-math</w:t>
+      </w:r>
+      <w:r>
+        <w:rPr>
+          <w:rFonts w:hint="eastAsia"/>
+        </w:rPr>
+        <w:t>包里面的快速傅里叶算法</w:t>
       </w:r>
     </w:p>
     <w:p>
@@ -6033,16 +5720,7 @@
         <w:ind w:firstLineChars="0" w:firstLine="0"/>
       </w:pPr>
       <w:r>
-        <w:rPr>
-          <w:rFonts w:hint="eastAsia"/>
-        </w:rPr>
-        <w:t xml:space="preserve">     * @return </w:t>
-      </w:r>
-      <w:r>
-        <w:rPr>
-          <w:rFonts w:hint="eastAsia"/>
-        </w:rPr>
-        <w:t>滤波之后的数据</w:t>
+        <w:t xml:space="preserve">        FastFourierTransformer fft = new FastFourierTransformer(DftNormalization.STANDARD);</w:t>
       </w:r>
     </w:p>
     <w:p>
@@ -6050,7 +5728,16 @@
         <w:ind w:firstLineChars="0" w:firstLine="0"/>
       </w:pPr>
       <w:r>
-        <w:t xml:space="preserve">     */</w:t>
+        <w:rPr>
+          <w:rFonts w:hint="eastAsia"/>
+        </w:rPr>
+        <w:t xml:space="preserve">        Complex[] complexArr = fft.transform(signal, TransformType.FORWARD);//</w:t>
+      </w:r>
+      <w:r>
+        <w:rPr>
+          <w:rFonts w:hint="eastAsia"/>
+        </w:rPr>
+        <w:t>正向傅里叶变换</w:t>
       </w:r>
     </w:p>
     <w:p>
@@ -6058,52 +5745,199 @@
         <w:ind w:firstLineChars="0" w:firstLine="0"/>
       </w:pPr>
       <w:r>
-        <w:t xml:space="preserve">    public static List&lt;</w:t>
-      </w:r>
-      <w:proofErr w:type="spellStart"/>
-      <w:r>
-        <w:t>SamplingPoint</w:t>
-      </w:r>
-      <w:proofErr w:type="spellEnd"/>
-      <w:r>
-        <w:t xml:space="preserve">&gt; </w:t>
-      </w:r>
-      <w:proofErr w:type="spellStart"/>
-      <w:proofErr w:type="gramStart"/>
-      <w:r>
-        <w:t>lowpassFromFrequencyDomain</w:t>
-      </w:r>
-      <w:proofErr w:type="spellEnd"/>
-      <w:r>
+        <w:t xml:space="preserve"> </w:t>
+      </w:r>
+    </w:p>
+    <w:p>
+      <w:pPr>
+        <w:ind w:firstLineChars="0" w:firstLine="0"/>
+      </w:pPr>
+      <w:r>
+        <w:rPr>
+          <w:rFonts w:hint="eastAsia"/>
+        </w:rPr>
+        <w:t xml:space="preserve">        //</w:t>
+      </w:r>
+      <w:r>
+        <w:rPr>
+          <w:rFonts w:hint="eastAsia"/>
+        </w:rPr>
+        <w:t>进行滤波</w:t>
+      </w:r>
+      <w:r>
+        <w:rPr>
+          <w:rFonts w:hint="eastAsia"/>
+        </w:rPr>
+        <w:t>,</w:t>
+      </w:r>
+      <w:r>
+        <w:rPr>
+          <w:rFonts w:hint="eastAsia"/>
+        </w:rPr>
+        <w:t>注意条件</w:t>
+      </w:r>
+    </w:p>
+    <w:p>
+      <w:pPr>
+        <w:ind w:firstLineChars="0" w:firstLine="0"/>
+      </w:pPr>
+      <w:r>
+        <w:t xml:space="preserve">        if(lowpass &lt; Fs / 2.0){</w:t>
+      </w:r>
+    </w:p>
+    <w:p>
+      <w:pPr>
+        <w:ind w:firstLineChars="0" w:firstLine="0"/>
+      </w:pPr>
+      <w:r>
+        <w:t xml:space="preserve">            for(int i = 0; i &lt; complexArr.length; i++){</w:t>
+      </w:r>
+    </w:p>
+    <w:p>
+      <w:pPr>
+        <w:ind w:firstLineChars="0" w:firstLine="0"/>
+      </w:pPr>
+      <w:r>
+        <w:rPr>
+          <w:rFonts w:hint="eastAsia"/>
+        </w:rPr>
+        <w:t xml:space="preserve">                //</w:t>
+      </w:r>
+      <w:r>
+        <w:rPr>
+          <w:rFonts w:hint="eastAsia"/>
+        </w:rPr>
+        <w:t>对称</w:t>
+      </w:r>
+    </w:p>
+    <w:p>
+      <w:pPr>
+        <w:ind w:firstLineChars="0" w:firstLine="0"/>
+      </w:pPr>
+      <w:r>
+        <w:t xml:space="preserve">                if(i * frequencyResolution &gt; lowpass &amp;&amp; i * frequencyResolution &lt; (Fs - lowpass)){</w:t>
+      </w:r>
+    </w:p>
+    <w:p>
+      <w:pPr>
+        <w:ind w:firstLineChars="0" w:firstLine="0"/>
+      </w:pPr>
+      <w:r>
+        <w:t xml:space="preserve">                    complexArr[i] = new Complex(0, 0);</w:t>
+      </w:r>
+    </w:p>
+    <w:p>
+      <w:pPr>
+        <w:ind w:firstLineChars="0" w:firstLine="0"/>
+      </w:pPr>
+      <w:r>
+        <w:t xml:space="preserve">                }</w:t>
+      </w:r>
+    </w:p>
+    <w:p>
+      <w:pPr>
+        <w:ind w:firstLineChars="0" w:firstLine="0"/>
+      </w:pPr>
+      <w:r>
+        <w:t xml:space="preserve">            }</w:t>
+      </w:r>
+    </w:p>
+    <w:p>
+      <w:pPr>
+        <w:ind w:firstLineChars="0" w:firstLine="0"/>
+      </w:pPr>
+      <w:r>
+        <w:t xml:space="preserve">        }</w:t>
+      </w:r>
+    </w:p>
+    <w:p>
+      <w:pPr>
+        <w:ind w:firstLineChars="0" w:firstLine="0"/>
+      </w:pPr>
+      <w:r>
+        <w:t xml:space="preserve"> </w:t>
+      </w:r>
+    </w:p>
+    <w:p>
+      <w:pPr>
+        <w:ind w:firstLineChars="0" w:firstLine="0"/>
+      </w:pPr>
+      <w:r>
+        <w:rPr>
+          <w:rFonts w:hint="eastAsia"/>
+        </w:rPr>
+        <w:t xml:space="preserve">        //</w:t>
+      </w:r>
+      <w:r>
+        <w:rPr>
+          <w:rFonts w:hint="eastAsia"/>
+        </w:rPr>
+        <w:t>反傅里叶变换</w:t>
+      </w:r>
+    </w:p>
+    <w:p>
+      <w:pPr>
+        <w:ind w:firstLineChars="0" w:firstLine="0"/>
+      </w:pPr>
+      <w:r>
+        <w:t xml:space="preserve">        Complex[] timeDomainArr = fft.transform(complexArr, TransformType.INVERSE);</w:t>
+      </w:r>
+    </w:p>
+    <w:p>
+      <w:pPr>
+        <w:ind w:firstLineChars="0" w:firstLine="0"/>
+      </w:pPr>
+      <w:r>
+        <w:t xml:space="preserve">        List&lt;SamplingPoint&gt; points = new ArrayList&lt;&gt;();</w:t>
+      </w:r>
+    </w:p>
+    <w:p>
+      <w:pPr>
+        <w:ind w:firstLineChars="0" w:firstLine="0"/>
+      </w:pPr>
+      <w:r>
+        <w:t xml:space="preserve">        for(int i = 0; i &lt; timeDomainArr.length; i++){</w:t>
+      </w:r>
+    </w:p>
+    <w:p>
+      <w:pPr>
+        <w:ind w:firstLineChars="0" w:firstLine="0"/>
+      </w:pPr>
+      <w:r>
+        <w:rPr>
+          <w:rFonts w:hint="eastAsia"/>
+        </w:rPr>
+        <w:t xml:space="preserve">            //</w:t>
+      </w:r>
+      <w:r>
+        <w:rPr>
+          <w:rFonts w:hint="eastAsia"/>
+        </w:rPr>
+        <w:t>只用获取实部，不用获取虚部</w:t>
+      </w:r>
+      <w:r>
+        <w:rPr>
+          <w:rFonts w:hint="eastAsia"/>
+        </w:rPr>
         <w:t>(</w:t>
       </w:r>
-      <w:proofErr w:type="gramEnd"/>
-      <w:r>
-        <w:t>List&lt;</w:t>
-      </w:r>
-      <w:proofErr w:type="spellStart"/>
-      <w:r>
-        <w:t>SamplingPoint</w:t>
-      </w:r>
-      <w:proofErr w:type="spellEnd"/>
-      <w:r>
-        <w:t xml:space="preserve">&gt; </w:t>
-      </w:r>
-      <w:proofErr w:type="spellStart"/>
-      <w:r>
-        <w:t>originalPoints</w:t>
-      </w:r>
-      <w:proofErr w:type="spellEnd"/>
-      <w:r>
-        <w:t xml:space="preserve">, double </w:t>
-      </w:r>
-      <w:proofErr w:type="spellStart"/>
-      <w:r>
-        <w:t>samplingInterval</w:t>
-      </w:r>
-      <w:proofErr w:type="spellEnd"/>
-      <w:r>
-        <w:t>, int lowpass){</w:t>
+      <w:r>
+        <w:rPr>
+          <w:rFonts w:hint="eastAsia"/>
+        </w:rPr>
+        <w:t>虚部理论上应该是</w:t>
+      </w:r>
+      <w:r>
+        <w:rPr>
+          <w:rFonts w:hint="eastAsia"/>
+        </w:rPr>
+        <w:t>0),</w:t>
+      </w:r>
+      <w:r>
+        <w:rPr>
+          <w:rFonts w:hint="eastAsia"/>
+        </w:rPr>
+        <w:t>实部的数据就是时域曲线</w:t>
       </w:r>
     </w:p>
     <w:p>
@@ -6111,23 +5945,7 @@
         <w:ind w:firstLineChars="0" w:firstLine="0"/>
       </w:pPr>
       <w:r>
-        <w:t xml:space="preserve">        int </w:t>
-      </w:r>
-      <w:proofErr w:type="spellStart"/>
-      <w:r>
-        <w:t>dataLen</w:t>
-      </w:r>
-      <w:proofErr w:type="spellEnd"/>
-      <w:r>
-        <w:t xml:space="preserve"> = </w:t>
-      </w:r>
-      <w:proofErr w:type="spellStart"/>
-      <w:r>
-        <w:t>originalPoints.size</w:t>
-      </w:r>
-      <w:proofErr w:type="spellEnd"/>
-      <w:r>
-        <w:t>();</w:t>
+        <w:t xml:space="preserve">            SamplingPoint point = new SamplingPoint(i, (float) timeDomainArr[i].getReal());</w:t>
       </w:r>
     </w:p>
     <w:p>
@@ -6135,23 +5953,7 @@
         <w:ind w:firstLineChars="0" w:firstLine="0"/>
       </w:pPr>
       <w:r>
-        <w:t xml:space="preserve">        </w:t>
-      </w:r>
-      <w:proofErr w:type="gramStart"/>
-      <w:r>
-        <w:t>double[</w:t>
-      </w:r>
-      <w:proofErr w:type="gramEnd"/>
-      <w:r>
-        <w:t>] signal = new double[</w:t>
-      </w:r>
-      <w:proofErr w:type="spellStart"/>
-      <w:r>
-        <w:t>dataLen</w:t>
-      </w:r>
-      <w:proofErr w:type="spellEnd"/>
-      <w:r>
-        <w:t>];</w:t>
+        <w:t xml:space="preserve">            points.add(point);</w:t>
       </w:r>
     </w:p>
     <w:p>
@@ -6159,47 +5961,7 @@
         <w:ind w:firstLineChars="0" w:firstLine="0"/>
       </w:pPr>
       <w:r>
-        <w:t xml:space="preserve">        </w:t>
-      </w:r>
-      <w:proofErr w:type="gramStart"/>
-      <w:r>
-        <w:t>for(</w:t>
-      </w:r>
-      <w:proofErr w:type="gramEnd"/>
-      <w:r>
-        <w:t xml:space="preserve">int </w:t>
-      </w:r>
-      <w:proofErr w:type="spellStart"/>
-      <w:r>
-        <w:t>i</w:t>
-      </w:r>
-      <w:proofErr w:type="spellEnd"/>
-      <w:r>
-        <w:t xml:space="preserve"> = 0; </w:t>
-      </w:r>
-      <w:proofErr w:type="spellStart"/>
-      <w:r>
-        <w:t>i</w:t>
-      </w:r>
-      <w:proofErr w:type="spellEnd"/>
-      <w:r>
-        <w:t xml:space="preserve"> &lt; </w:t>
-      </w:r>
-      <w:proofErr w:type="spellStart"/>
-      <w:r>
-        <w:t>originalPoints.size</w:t>
-      </w:r>
-      <w:proofErr w:type="spellEnd"/>
-      <w:r>
-        <w:t xml:space="preserve">(); </w:t>
-      </w:r>
-      <w:proofErr w:type="spellStart"/>
-      <w:r>
-        <w:t>i</w:t>
-      </w:r>
-      <w:proofErr w:type="spellEnd"/>
-      <w:r>
-        <w:t>++){</w:t>
+        <w:t xml:space="preserve">        }</w:t>
       </w:r>
     </w:p>
     <w:p>
@@ -6207,41 +5969,7 @@
         <w:ind w:firstLineChars="0" w:firstLine="0"/>
       </w:pPr>
       <w:r>
-        <w:t xml:space="preserve">            signal[</w:t>
-      </w:r>
-      <w:proofErr w:type="spellStart"/>
-      <w:r>
-        <w:t>i</w:t>
-      </w:r>
-      <w:proofErr w:type="spellEnd"/>
-      <w:r>
-        <w:t xml:space="preserve">] = </w:t>
-      </w:r>
-      <w:proofErr w:type="spellStart"/>
-      <w:r>
-        <w:t>originalPoints.get</w:t>
-      </w:r>
-      <w:proofErr w:type="spellEnd"/>
-      <w:r>
-        <w:t>(</w:t>
-      </w:r>
-      <w:proofErr w:type="spellStart"/>
-      <w:r>
-        <w:t>i</w:t>
-      </w:r>
-      <w:proofErr w:type="spellEnd"/>
-      <w:proofErr w:type="gramStart"/>
-      <w:r>
-        <w:t>).</w:t>
-      </w:r>
-      <w:proofErr w:type="spellStart"/>
-      <w:r>
-        <w:t>getRealY</w:t>
-      </w:r>
-      <w:proofErr w:type="spellEnd"/>
-      <w:proofErr w:type="gramEnd"/>
-      <w:r>
-        <w:t>();</w:t>
+        <w:t xml:space="preserve">        return points;</w:t>
       </w:r>
     </w:p>
     <w:p>
@@ -6249,776 +5977,16 @@
         <w:ind w:firstLineChars="0" w:firstLine="0"/>
       </w:pPr>
       <w:r>
-        <w:t xml:space="preserve">        }</w:t>
-      </w:r>
-    </w:p>
-    <w:p>
-      <w:pPr>
-        <w:ind w:firstLineChars="0" w:firstLine="0"/>
-      </w:pPr>
-      <w:r>
-        <w:t xml:space="preserve"> </w:t>
-      </w:r>
-    </w:p>
-    <w:p>
-      <w:pPr>
-        <w:ind w:firstLineChars="0" w:firstLine="0"/>
-      </w:pPr>
-      <w:r>
-        <w:rPr>
-          <w:rFonts w:hint="eastAsia"/>
-        </w:rPr>
-        <w:lastRenderedPageBreak/>
-        <w:t xml:space="preserve">        double Fs = 1.0 / </w:t>
-      </w:r>
-      <w:proofErr w:type="spellStart"/>
-      <w:r>
-        <w:rPr>
-          <w:rFonts w:hint="eastAsia"/>
-        </w:rPr>
-        <w:t>samplingInterval</w:t>
-      </w:r>
-      <w:proofErr w:type="spellEnd"/>
-      <w:r>
-        <w:rPr>
-          <w:rFonts w:hint="eastAsia"/>
-        </w:rPr>
-        <w:t>;//</w:t>
-      </w:r>
-      <w:r>
-        <w:rPr>
-          <w:rFonts w:hint="eastAsia"/>
-        </w:rPr>
-        <w:t>采样频率</w:t>
-      </w:r>
-    </w:p>
-    <w:p>
-      <w:pPr>
-        <w:ind w:firstLineChars="0" w:firstLine="0"/>
-      </w:pPr>
-      <w:r>
-        <w:rPr>
-          <w:rFonts w:hint="eastAsia"/>
-        </w:rPr>
-        <w:t xml:space="preserve">        double </w:t>
-      </w:r>
-      <w:proofErr w:type="spellStart"/>
-      <w:r>
-        <w:rPr>
-          <w:rFonts w:hint="eastAsia"/>
-        </w:rPr>
-        <w:t>frequencyResolution</w:t>
-      </w:r>
-      <w:proofErr w:type="spellEnd"/>
-      <w:r>
-        <w:rPr>
-          <w:rFonts w:hint="eastAsia"/>
-        </w:rPr>
-        <w:t xml:space="preserve"> = Fs / </w:t>
-      </w:r>
-      <w:proofErr w:type="spellStart"/>
-      <w:r>
-        <w:rPr>
-          <w:rFonts w:hint="eastAsia"/>
-        </w:rPr>
-        <w:t>dataLen</w:t>
-      </w:r>
-      <w:proofErr w:type="spellEnd"/>
-      <w:r>
-        <w:rPr>
-          <w:rFonts w:hint="eastAsia"/>
-        </w:rPr>
-        <w:t>;//</w:t>
-      </w:r>
-      <w:r>
-        <w:rPr>
-          <w:rFonts w:hint="eastAsia"/>
-        </w:rPr>
-        <w:t>频率分辨率</w:t>
-      </w:r>
-    </w:p>
-    <w:p>
-      <w:pPr>
-        <w:ind w:firstLineChars="0" w:firstLine="0"/>
-      </w:pPr>
-      <w:r>
-        <w:t xml:space="preserve"> </w:t>
-      </w:r>
-    </w:p>
-    <w:p>
-      <w:pPr>
-        <w:ind w:firstLineChars="0" w:firstLine="0"/>
-      </w:pPr>
-      <w:r>
-        <w:rPr>
-          <w:rFonts w:hint="eastAsia"/>
-        </w:rPr>
-        <w:t xml:space="preserve">        //</w:t>
-      </w:r>
-      <w:r>
-        <w:rPr>
-          <w:rFonts w:hint="eastAsia"/>
-        </w:rPr>
-        <w:t>进行傅里叶变换</w:t>
-      </w:r>
-      <w:r>
-        <w:rPr>
-          <w:rFonts w:hint="eastAsia"/>
-        </w:rPr>
-        <w:t>,</w:t>
-      </w:r>
-      <w:r>
-        <w:rPr>
-          <w:rFonts w:hint="eastAsia"/>
-        </w:rPr>
-        <w:t>使用的是</w:t>
-      </w:r>
-      <w:r>
-        <w:rPr>
-          <w:rFonts w:hint="eastAsia"/>
-        </w:rPr>
-        <w:t>commons-math</w:t>
-      </w:r>
-      <w:r>
-        <w:rPr>
-          <w:rFonts w:hint="eastAsia"/>
-        </w:rPr>
-        <w:t>包里面的</w:t>
-      </w:r>
-      <w:proofErr w:type="gramStart"/>
-      <w:r>
-        <w:rPr>
-          <w:rFonts w:hint="eastAsia"/>
-        </w:rPr>
-        <w:t>快速傅里叶</w:t>
-      </w:r>
-      <w:proofErr w:type="gramEnd"/>
-      <w:r>
-        <w:rPr>
-          <w:rFonts w:hint="eastAsia"/>
-        </w:rPr>
-        <w:t>算法</w:t>
-      </w:r>
-    </w:p>
-    <w:p>
-      <w:pPr>
-        <w:ind w:firstLineChars="0" w:firstLine="0"/>
-      </w:pPr>
-      <w:r>
-        <w:t xml:space="preserve">        </w:t>
-      </w:r>
-      <w:proofErr w:type="spellStart"/>
-      <w:r>
-        <w:t>FastFourierTransformer</w:t>
-      </w:r>
-      <w:proofErr w:type="spellEnd"/>
-      <w:r>
-        <w:t xml:space="preserve"> </w:t>
-      </w:r>
-      <w:proofErr w:type="spellStart"/>
-      <w:r>
-        <w:t>fft</w:t>
-      </w:r>
-      <w:proofErr w:type="spellEnd"/>
-      <w:r>
-        <w:t xml:space="preserve"> = new </w:t>
-      </w:r>
-      <w:proofErr w:type="spellStart"/>
-      <w:proofErr w:type="gramStart"/>
-      <w:r>
-        <w:t>FastFourierTransformer</w:t>
-      </w:r>
-      <w:proofErr w:type="spellEnd"/>
-      <w:r>
-        <w:t>(</w:t>
-      </w:r>
-      <w:proofErr w:type="spellStart"/>
-      <w:proofErr w:type="gramEnd"/>
-      <w:r>
-        <w:t>DftNormalization.STANDARD</w:t>
-      </w:r>
-      <w:proofErr w:type="spellEnd"/>
-      <w:r>
-        <w:t>);</w:t>
-      </w:r>
-    </w:p>
-    <w:p>
-      <w:pPr>
-        <w:ind w:firstLineChars="0" w:firstLine="0"/>
-      </w:pPr>
-      <w:r>
-        <w:rPr>
-          <w:rFonts w:hint="eastAsia"/>
-        </w:rPr>
-        <w:t xml:space="preserve">        Complex[] </w:t>
-      </w:r>
-      <w:proofErr w:type="spellStart"/>
-      <w:r>
-        <w:rPr>
-          <w:rFonts w:hint="eastAsia"/>
-        </w:rPr>
-        <w:t>complexArr</w:t>
-      </w:r>
-      <w:proofErr w:type="spellEnd"/>
-      <w:r>
-        <w:rPr>
-          <w:rFonts w:hint="eastAsia"/>
-        </w:rPr>
-        <w:t xml:space="preserve"> = </w:t>
-      </w:r>
-      <w:proofErr w:type="spellStart"/>
-      <w:r>
-        <w:rPr>
-          <w:rFonts w:hint="eastAsia"/>
-        </w:rPr>
-        <w:t>fft.transform</w:t>
-      </w:r>
-      <w:proofErr w:type="spellEnd"/>
-      <w:r>
-        <w:rPr>
-          <w:rFonts w:hint="eastAsia"/>
-        </w:rPr>
-        <w:t xml:space="preserve">(signal, </w:t>
-      </w:r>
-      <w:proofErr w:type="spellStart"/>
-      <w:r>
-        <w:rPr>
-          <w:rFonts w:hint="eastAsia"/>
-        </w:rPr>
-        <w:t>TransformType.FORWARD</w:t>
-      </w:r>
-      <w:proofErr w:type="spellEnd"/>
-      <w:r>
-        <w:rPr>
-          <w:rFonts w:hint="eastAsia"/>
-        </w:rPr>
-        <w:t>);//</w:t>
-      </w:r>
-      <w:r>
-        <w:rPr>
-          <w:rFonts w:hint="eastAsia"/>
-        </w:rPr>
-        <w:t>正向傅里叶变换</w:t>
-      </w:r>
-    </w:p>
-    <w:p>
-      <w:pPr>
-        <w:ind w:firstLineChars="0" w:firstLine="0"/>
-      </w:pPr>
-      <w:r>
-        <w:t xml:space="preserve"> </w:t>
-      </w:r>
-    </w:p>
-    <w:p>
-      <w:pPr>
-        <w:ind w:firstLineChars="0" w:firstLine="0"/>
-      </w:pPr>
-      <w:r>
-        <w:rPr>
-          <w:rFonts w:hint="eastAsia"/>
-        </w:rPr>
-        <w:t xml:space="preserve">        //</w:t>
-      </w:r>
-      <w:r>
-        <w:rPr>
-          <w:rFonts w:hint="eastAsia"/>
-        </w:rPr>
-        <w:t>进行滤波</w:t>
-      </w:r>
-      <w:r>
-        <w:rPr>
-          <w:rFonts w:hint="eastAsia"/>
-        </w:rPr>
-        <w:t>,</w:t>
-      </w:r>
-      <w:r>
-        <w:rPr>
-          <w:rFonts w:hint="eastAsia"/>
-        </w:rPr>
-        <w:t>注意条件</w:t>
-      </w:r>
-    </w:p>
-    <w:p>
-      <w:pPr>
-        <w:ind w:firstLineChars="0" w:firstLine="0"/>
-      </w:pPr>
-      <w:r>
-        <w:t xml:space="preserve">        </w:t>
-      </w:r>
-      <w:proofErr w:type="gramStart"/>
-      <w:r>
-        <w:t>if(</w:t>
-      </w:r>
-      <w:proofErr w:type="gramEnd"/>
-      <w:r>
-        <w:t>lowpass &lt; Fs / 2.0){</w:t>
-      </w:r>
-    </w:p>
-    <w:p>
-      <w:pPr>
-        <w:ind w:firstLineChars="0" w:firstLine="0"/>
-      </w:pPr>
-      <w:r>
-        <w:t xml:space="preserve">            </w:t>
-      </w:r>
-      <w:proofErr w:type="gramStart"/>
-      <w:r>
-        <w:t>for(</w:t>
-      </w:r>
-      <w:proofErr w:type="gramEnd"/>
-      <w:r>
-        <w:t xml:space="preserve">int </w:t>
-      </w:r>
-      <w:proofErr w:type="spellStart"/>
-      <w:r>
-        <w:t>i</w:t>
-      </w:r>
-      <w:proofErr w:type="spellEnd"/>
-      <w:r>
-        <w:t xml:space="preserve"> = 0; </w:t>
-      </w:r>
-      <w:proofErr w:type="spellStart"/>
-      <w:r>
-        <w:t>i</w:t>
-      </w:r>
-      <w:proofErr w:type="spellEnd"/>
-      <w:r>
-        <w:t xml:space="preserve"> &lt; </w:t>
-      </w:r>
-      <w:proofErr w:type="spellStart"/>
-      <w:r>
-        <w:t>complexArr.length</w:t>
-      </w:r>
-      <w:proofErr w:type="spellEnd"/>
-      <w:r>
-        <w:t xml:space="preserve">; </w:t>
-      </w:r>
-      <w:proofErr w:type="spellStart"/>
-      <w:r>
-        <w:t>i</w:t>
-      </w:r>
-      <w:proofErr w:type="spellEnd"/>
-      <w:r>
-        <w:t>++){</w:t>
-      </w:r>
-    </w:p>
-    <w:p>
-      <w:pPr>
-        <w:ind w:firstLineChars="0" w:firstLine="0"/>
-      </w:pPr>
-      <w:r>
-        <w:rPr>
-          <w:rFonts w:hint="eastAsia"/>
-        </w:rPr>
-        <w:t xml:space="preserve">                //</w:t>
-      </w:r>
-      <w:r>
-        <w:rPr>
-          <w:rFonts w:hint="eastAsia"/>
-        </w:rPr>
-        <w:t>对称</w:t>
-      </w:r>
-    </w:p>
-    <w:p>
-      <w:pPr>
-        <w:ind w:firstLineChars="0" w:firstLine="0"/>
-      </w:pPr>
-      <w:r>
-        <w:t xml:space="preserve">                </w:t>
-      </w:r>
-      <w:proofErr w:type="gramStart"/>
-      <w:r>
-        <w:t>if(</w:t>
-      </w:r>
-      <w:proofErr w:type="spellStart"/>
-      <w:proofErr w:type="gramEnd"/>
-      <w:r>
-        <w:t>i</w:t>
-      </w:r>
-      <w:proofErr w:type="spellEnd"/>
-      <w:r>
-        <w:t xml:space="preserve"> * </w:t>
-      </w:r>
-      <w:proofErr w:type="spellStart"/>
-      <w:r>
-        <w:t>frequencyResolution</w:t>
-      </w:r>
-      <w:proofErr w:type="spellEnd"/>
-      <w:r>
-        <w:t xml:space="preserve"> &gt; lowpass &amp;&amp; </w:t>
-      </w:r>
-      <w:proofErr w:type="spellStart"/>
-      <w:r>
-        <w:t>i</w:t>
-      </w:r>
-      <w:proofErr w:type="spellEnd"/>
-      <w:r>
-        <w:t xml:space="preserve"> * </w:t>
-      </w:r>
-      <w:proofErr w:type="spellStart"/>
-      <w:r>
-        <w:t>frequencyResolution</w:t>
-      </w:r>
-      <w:proofErr w:type="spellEnd"/>
-      <w:r>
-        <w:t xml:space="preserve"> &lt; (Fs - lowpass)){</w:t>
-      </w:r>
-    </w:p>
-    <w:p>
-      <w:pPr>
-        <w:ind w:firstLineChars="0" w:firstLine="0"/>
-      </w:pPr>
-      <w:r>
-        <w:t xml:space="preserve">                    </w:t>
-      </w:r>
-      <w:proofErr w:type="spellStart"/>
-      <w:r>
-        <w:t>complexArr</w:t>
-      </w:r>
-      <w:proofErr w:type="spellEnd"/>
-      <w:r>
-        <w:t>[</w:t>
-      </w:r>
-      <w:proofErr w:type="spellStart"/>
-      <w:r>
-        <w:t>i</w:t>
-      </w:r>
-      <w:proofErr w:type="spellEnd"/>
-      <w:r>
-        <w:t xml:space="preserve">] = new </w:t>
-      </w:r>
-      <w:proofErr w:type="gramStart"/>
-      <w:r>
-        <w:t>Complex(</w:t>
-      </w:r>
-      <w:proofErr w:type="gramEnd"/>
-      <w:r>
-        <w:t>0, 0);</w:t>
-      </w:r>
-    </w:p>
-    <w:p>
-      <w:pPr>
-        <w:ind w:firstLineChars="0" w:firstLine="0"/>
-      </w:pPr>
-      <w:r>
-        <w:t xml:space="preserve">                }</w:t>
-      </w:r>
-    </w:p>
-    <w:p>
-      <w:pPr>
-        <w:ind w:firstLineChars="0" w:firstLine="0"/>
-      </w:pPr>
-      <w:r>
-        <w:t xml:space="preserve">            }</w:t>
-      </w:r>
-    </w:p>
-    <w:p>
-      <w:pPr>
-        <w:ind w:firstLineChars="0" w:firstLine="0"/>
-      </w:pPr>
-      <w:r>
-        <w:t xml:space="preserve">        }</w:t>
-      </w:r>
-    </w:p>
-    <w:p>
-      <w:pPr>
-        <w:ind w:firstLineChars="0" w:firstLine="0"/>
-      </w:pPr>
-      <w:r>
-        <w:t xml:space="preserve"> </w:t>
-      </w:r>
-    </w:p>
-    <w:p>
-      <w:pPr>
-        <w:ind w:firstLineChars="0" w:firstLine="0"/>
-      </w:pPr>
-      <w:r>
-        <w:rPr>
-          <w:rFonts w:hint="eastAsia"/>
-        </w:rPr>
-        <w:t xml:space="preserve">        //</w:t>
-      </w:r>
-      <w:r>
-        <w:rPr>
-          <w:rFonts w:hint="eastAsia"/>
-        </w:rPr>
-        <w:t>反傅里叶变换</w:t>
-      </w:r>
-    </w:p>
-    <w:p>
-      <w:pPr>
-        <w:ind w:firstLineChars="0" w:firstLine="0"/>
-      </w:pPr>
-      <w:r>
-        <w:t xml:space="preserve">        </w:t>
-      </w:r>
-      <w:proofErr w:type="gramStart"/>
-      <w:r>
-        <w:t>Complex[</w:t>
-      </w:r>
-      <w:proofErr w:type="gramEnd"/>
-      <w:r>
-        <w:t xml:space="preserve">] </w:t>
-      </w:r>
-      <w:proofErr w:type="spellStart"/>
-      <w:r>
-        <w:t>timeDomainArr</w:t>
-      </w:r>
-      <w:proofErr w:type="spellEnd"/>
-      <w:r>
-        <w:t xml:space="preserve"> = </w:t>
-      </w:r>
-      <w:proofErr w:type="spellStart"/>
-      <w:r>
-        <w:t>fft.transform</w:t>
-      </w:r>
-      <w:proofErr w:type="spellEnd"/>
-      <w:r>
-        <w:t>(</w:t>
-      </w:r>
-      <w:proofErr w:type="spellStart"/>
-      <w:r>
-        <w:t>complexArr</w:t>
-      </w:r>
-      <w:proofErr w:type="spellEnd"/>
-      <w:r>
-        <w:t xml:space="preserve">, </w:t>
-      </w:r>
-      <w:proofErr w:type="spellStart"/>
-      <w:r>
-        <w:t>TransformType.INVERSE</w:t>
-      </w:r>
-      <w:proofErr w:type="spellEnd"/>
-      <w:r>
-        <w:t>);</w:t>
-      </w:r>
-    </w:p>
-    <w:p>
-      <w:pPr>
-        <w:ind w:firstLineChars="0" w:firstLine="0"/>
-      </w:pPr>
-      <w:r>
-        <w:t xml:space="preserve">        List&lt;</w:t>
-      </w:r>
-      <w:proofErr w:type="spellStart"/>
-      <w:r>
-        <w:t>SamplingPoint</w:t>
-      </w:r>
-      <w:proofErr w:type="spellEnd"/>
-      <w:r>
-        <w:t xml:space="preserve">&gt; points = new </w:t>
-      </w:r>
-      <w:proofErr w:type="spellStart"/>
-      <w:r>
-        <w:t>ArrayList</w:t>
-      </w:r>
-      <w:proofErr w:type="spellEnd"/>
-      <w:r>
-        <w:t>&lt;</w:t>
-      </w:r>
-      <w:proofErr w:type="gramStart"/>
-      <w:r>
-        <w:t>&gt;(</w:t>
-      </w:r>
-      <w:proofErr w:type="gramEnd"/>
-      <w:r>
-        <w:t>);</w:t>
-      </w:r>
-    </w:p>
-    <w:p>
-      <w:pPr>
-        <w:ind w:firstLineChars="0" w:firstLine="0"/>
-      </w:pPr>
-      <w:r>
-        <w:t xml:space="preserve">        </w:t>
-      </w:r>
-      <w:proofErr w:type="gramStart"/>
-      <w:r>
-        <w:t>for(</w:t>
-      </w:r>
-      <w:proofErr w:type="gramEnd"/>
-      <w:r>
-        <w:t xml:space="preserve">int </w:t>
-      </w:r>
-      <w:proofErr w:type="spellStart"/>
-      <w:r>
-        <w:t>i</w:t>
-      </w:r>
-      <w:proofErr w:type="spellEnd"/>
-      <w:r>
-        <w:t xml:space="preserve"> = 0; </w:t>
-      </w:r>
-      <w:proofErr w:type="spellStart"/>
-      <w:r>
-        <w:t>i</w:t>
-      </w:r>
-      <w:proofErr w:type="spellEnd"/>
-      <w:r>
-        <w:t xml:space="preserve"> &lt; </w:t>
-      </w:r>
-      <w:proofErr w:type="spellStart"/>
-      <w:r>
-        <w:t>timeDomainArr.length</w:t>
-      </w:r>
-      <w:proofErr w:type="spellEnd"/>
-      <w:r>
-        <w:t xml:space="preserve">; </w:t>
-      </w:r>
-      <w:proofErr w:type="spellStart"/>
-      <w:r>
-        <w:t>i</w:t>
-      </w:r>
-      <w:proofErr w:type="spellEnd"/>
-      <w:r>
-        <w:t>++){</w:t>
-      </w:r>
-    </w:p>
-    <w:p>
-      <w:pPr>
-        <w:ind w:firstLineChars="0" w:firstLine="0"/>
-      </w:pPr>
-      <w:r>
-        <w:rPr>
-          <w:rFonts w:hint="eastAsia"/>
-        </w:rPr>
-        <w:t xml:space="preserve">            //</w:t>
-      </w:r>
-      <w:r>
-        <w:rPr>
-          <w:rFonts w:hint="eastAsia"/>
-        </w:rPr>
-        <w:t>只用获取实部，不用获取虚部</w:t>
-      </w:r>
-      <w:r>
-        <w:rPr>
-          <w:rFonts w:hint="eastAsia"/>
-        </w:rPr>
-        <w:t>(</w:t>
-      </w:r>
-      <w:r>
-        <w:rPr>
-          <w:rFonts w:hint="eastAsia"/>
-        </w:rPr>
-        <w:t>虚部理论上应该是</w:t>
-      </w:r>
-      <w:r>
-        <w:rPr>
-          <w:rFonts w:hint="eastAsia"/>
-        </w:rPr>
-        <w:t>0),</w:t>
-      </w:r>
-      <w:r>
-        <w:rPr>
-          <w:rFonts w:hint="eastAsia"/>
-        </w:rPr>
-        <w:t>实部的数据就是时域曲线</w:t>
-      </w:r>
-    </w:p>
-    <w:p>
-      <w:pPr>
-        <w:ind w:firstLineChars="0" w:firstLine="0"/>
-      </w:pPr>
-      <w:r>
-        <w:t xml:space="preserve">            </w:t>
-      </w:r>
-      <w:proofErr w:type="spellStart"/>
-      <w:r>
-        <w:t>SamplingPoint</w:t>
-      </w:r>
-      <w:proofErr w:type="spellEnd"/>
-      <w:r>
-        <w:t xml:space="preserve"> point = new </w:t>
-      </w:r>
-      <w:proofErr w:type="spellStart"/>
-      <w:proofErr w:type="gramStart"/>
-      <w:r>
-        <w:t>SamplingPoint</w:t>
-      </w:r>
-      <w:proofErr w:type="spellEnd"/>
-      <w:r>
-        <w:t>(</w:t>
-      </w:r>
-      <w:proofErr w:type="spellStart"/>
-      <w:proofErr w:type="gramEnd"/>
-      <w:r>
-        <w:t>i</w:t>
-      </w:r>
-      <w:proofErr w:type="spellEnd"/>
-      <w:r>
-        <w:t xml:space="preserve">, (float) </w:t>
-      </w:r>
-      <w:proofErr w:type="spellStart"/>
-      <w:r>
-        <w:t>timeDomainArr</w:t>
-      </w:r>
-      <w:proofErr w:type="spellEnd"/>
-      <w:r>
-        <w:t>[</w:t>
-      </w:r>
-      <w:proofErr w:type="spellStart"/>
-      <w:r>
-        <w:t>i</w:t>
-      </w:r>
-      <w:proofErr w:type="spellEnd"/>
-      <w:r>
-        <w:t>].</w:t>
-      </w:r>
-      <w:proofErr w:type="spellStart"/>
-      <w:r>
-        <w:t>getReal</w:t>
-      </w:r>
-      <w:proofErr w:type="spellEnd"/>
-      <w:r>
-        <w:t>());</w:t>
-      </w:r>
-    </w:p>
-    <w:p>
-      <w:pPr>
-        <w:ind w:firstLineChars="0" w:firstLine="0"/>
-      </w:pPr>
-      <w:r>
-        <w:t xml:space="preserve">            </w:t>
-      </w:r>
-      <w:proofErr w:type="spellStart"/>
-      <w:r>
-        <w:t>points.add</w:t>
-      </w:r>
-      <w:proofErr w:type="spellEnd"/>
-      <w:r>
-        <w:t>(point);</w:t>
-      </w:r>
-    </w:p>
-    <w:p>
-      <w:pPr>
-        <w:ind w:firstLineChars="0" w:firstLine="0"/>
-      </w:pPr>
-      <w:r>
-        <w:t xml:space="preserve">        }</w:t>
-      </w:r>
-    </w:p>
-    <w:p>
-      <w:pPr>
-        <w:ind w:firstLineChars="0" w:firstLine="0"/>
-      </w:pPr>
-      <w:r>
-        <w:t xml:space="preserve">        return points;</w:t>
-      </w:r>
-    </w:p>
-    <w:p>
-      <w:pPr>
-        <w:ind w:firstLineChars="0" w:firstLine="0"/>
-      </w:pPr>
-      <w:r>
         <w:t xml:space="preserve">    }</w:t>
       </w:r>
     </w:p>
     <w:sectPr>
-      <w:headerReference w:type="even" r:id="rId28"/>
-      <w:headerReference w:type="default" r:id="rId29"/>
-      <w:footerReference w:type="even" r:id="rId30"/>
-      <w:footerReference w:type="default" r:id="rId31"/>
-      <w:headerReference w:type="first" r:id="rId32"/>
-      <w:footerReference w:type="first" r:id="rId33"/>
+      <w:headerReference w:type="even" r:id="rId31"/>
+      <w:headerReference w:type="default" r:id="rId32"/>
+      <w:footerReference w:type="even" r:id="rId33"/>
+      <w:footerReference w:type="default" r:id="rId34"/>
+      <w:headerReference w:type="first" r:id="rId35"/>
+      <w:footerReference w:type="first" r:id="rId36"/>
       <w:pgSz w:w="11906" w:h="16838"/>
       <w:pgMar w:top="1440" w:right="1800" w:bottom="1440" w:left="1800" w:header="851" w:footer="992" w:gutter="0"/>
       <w:cols w:space="425"/>
@@ -8415,7 +7383,7 @@
 </file>
 
 <file path=customXml/itemProps1.xml><?xml version="1.0" encoding="utf-8"?>
-<ds:datastoreItem xmlns:ds="http://schemas.openxmlformats.org/officeDocument/2006/customXml" ds:itemID="{85889876-E2DD-4F9A-8321-0C28566605D2}">
+<ds:datastoreItem xmlns:ds="http://schemas.openxmlformats.org/officeDocument/2006/customXml" ds:itemID="{9F9CFA16-763F-4C26-930D-EBCD773A6274}">
   <ds:schemaRefs>
     <ds:schemaRef ds:uri="http://schemas.openxmlformats.org/officeDocument/2006/bibliography"/>
   </ds:schemaRefs>
